--- a/public/downloads/7.3 Опросный лист. ПОБЕДИТ-БО.docx
+++ b/public/downloads/7.3 Опросный лист. ПОБЕДИТ-БО.docx
@@ -114,7 +114,7 @@
           <w:tcPr>
             <w:tcW w:w="2547" w:type="dxa"/>
             <w:vMerge w:val="restart"/>
-            <w:shd w:val="clear" w:color="auto" w:fill="919D95"/>
+            <w:shd w:val="clear" w:color="auto" w:fill="C3C4C6"/>
             <w:vAlign w:val="center"/>
           </w:tcPr>
           <w:p>
@@ -142,7 +142,7 @@
           <w:tcPr>
             <w:tcW w:w="7908" w:type="dxa"/>
             <w:gridSpan w:val="2"/>
-            <w:shd w:val="clear" w:color="auto" w:fill="919D95"/>
+            <w:shd w:val="clear" w:color="auto" w:fill="C3C4C6"/>
             <w:vAlign w:val="center"/>
           </w:tcPr>
           <w:p>
@@ -176,7 +176,7 @@
           <w:tcPr>
             <w:tcW w:w="2547" w:type="dxa"/>
             <w:vMerge/>
-            <w:shd w:val="clear" w:color="auto" w:fill="919D95"/>
+            <w:shd w:val="clear" w:color="auto" w:fill="C3C4C6"/>
             <w:vAlign w:val="center"/>
           </w:tcPr>
           <w:p>
@@ -228,7 +228,7 @@
           <w:tcPr>
             <w:tcW w:w="2547" w:type="dxa"/>
             <w:vMerge/>
-            <w:shd w:val="clear" w:color="auto" w:fill="919D95"/>
+            <w:shd w:val="clear" w:color="auto" w:fill="C3C4C6"/>
             <w:vAlign w:val="center"/>
           </w:tcPr>
           <w:p>
@@ -247,7 +247,7 @@
         <w:tc>
           <w:tcPr>
             <w:tcW w:w="7893" w:type="dxa"/>
-            <w:shd w:val="clear" w:color="auto" w:fill="919D95"/>
+            <w:shd w:val="clear" w:color="auto" w:fill="C3C4C6"/>
             <w:vAlign w:val="center"/>
           </w:tcPr>
           <w:p>
@@ -281,7 +281,7 @@
           <w:tcPr>
             <w:tcW w:w="2547" w:type="dxa"/>
             <w:vMerge/>
-            <w:shd w:val="clear" w:color="auto" w:fill="919D95"/>
+            <w:shd w:val="clear" w:color="auto" w:fill="C3C4C6"/>
             <w:vAlign w:val="center"/>
           </w:tcPr>
           <w:p>
@@ -333,7 +333,7 @@
           <w:tcPr>
             <w:tcW w:w="2547" w:type="dxa"/>
             <w:vMerge/>
-            <w:shd w:val="clear" w:color="auto" w:fill="919D95"/>
+            <w:shd w:val="clear" w:color="auto" w:fill="C3C4C6"/>
             <w:vAlign w:val="center"/>
           </w:tcPr>
           <w:p>
@@ -352,7 +352,7 @@
         <w:tc>
           <w:tcPr>
             <w:tcW w:w="7893" w:type="dxa"/>
-            <w:shd w:val="clear" w:color="auto" w:fill="919D95"/>
+            <w:shd w:val="clear" w:color="auto" w:fill="C3C4C6"/>
             <w:vAlign w:val="center"/>
           </w:tcPr>
           <w:p>
@@ -386,7 +386,7 @@
           <w:tcPr>
             <w:tcW w:w="2547" w:type="dxa"/>
             <w:vMerge/>
-            <w:shd w:val="clear" w:color="auto" w:fill="919D95"/>
+            <w:shd w:val="clear" w:color="auto" w:fill="C3C4C6"/>
             <w:vAlign w:val="center"/>
           </w:tcPr>
           <w:p>
@@ -560,7 +560,7 @@
         <w:tc>
           <w:tcPr>
             <w:tcW w:w="2557" w:type="dxa"/>
-            <w:shd w:val="clear" w:color="auto" w:fill="919D95"/>
+            <w:shd w:val="clear" w:color="auto" w:fill="C3C4C6"/>
             <w:vAlign w:val="center"/>
             <w:hideMark/>
           </w:tcPr>
@@ -591,7 +591,7 @@
         <w:tc>
           <w:tcPr>
             <w:tcW w:w="2126" w:type="dxa"/>
-            <w:shd w:val="clear" w:color="auto" w:fill="919D95"/>
+            <w:shd w:val="clear" w:color="auto" w:fill="auto"/>
             <w:vAlign w:val="center"/>
           </w:tcPr>
           <w:p>
@@ -618,7 +618,7 @@
         <w:tc>
           <w:tcPr>
             <w:tcW w:w="1753" w:type="dxa"/>
-            <w:shd w:val="clear" w:color="auto" w:fill="919D95"/>
+            <w:shd w:val="clear" w:color="auto" w:fill="auto"/>
             <w:vAlign w:val="center"/>
           </w:tcPr>
           <w:p>
@@ -637,7 +637,7 @@
         <w:tc>
           <w:tcPr>
             <w:tcW w:w="2010" w:type="dxa"/>
-            <w:shd w:val="clear" w:color="auto" w:fill="919D95"/>
+            <w:shd w:val="clear" w:color="auto" w:fill="auto"/>
             <w:vAlign w:val="center"/>
           </w:tcPr>
           <w:p>
@@ -664,7 +664,7 @@
         <w:tc>
           <w:tcPr>
             <w:tcW w:w="2011" w:type="dxa"/>
-            <w:shd w:val="clear" w:color="auto" w:fill="919D95"/>
+            <w:shd w:val="clear" w:color="auto" w:fill="auto"/>
             <w:vAlign w:val="center"/>
           </w:tcPr>
           <w:p>
@@ -688,7 +688,7 @@
         <w:tc>
           <w:tcPr>
             <w:tcW w:w="2557" w:type="dxa"/>
-            <w:shd w:val="clear" w:color="auto" w:fill="919D95"/>
+            <w:shd w:val="clear" w:color="auto" w:fill="C3C4C6"/>
             <w:vAlign w:val="center"/>
             <w:hideMark/>
           </w:tcPr>
@@ -826,7 +826,7 @@
         <w:tc>
           <w:tcPr>
             <w:tcW w:w="2557" w:type="dxa"/>
-            <w:shd w:val="clear" w:color="auto" w:fill="919D95"/>
+            <w:shd w:val="clear" w:color="auto" w:fill="C3C4C6"/>
             <w:vAlign w:val="center"/>
           </w:tcPr>
           <w:p>
@@ -867,8 +867,37 @@
         <w:tc>
           <w:tcPr>
             <w:tcW w:w="2126" w:type="dxa"/>
-            <w:shd w:val="clear" w:color="auto" w:fill="919D95"/>
+            <w:shd w:val="clear" w:color="auto" w:fill="auto"/>
+            <w:vAlign w:val="center"/>
             <w:hideMark/>
+          </w:tcPr>
+          <w:p>
+            <w:pPr>
+              <w:pStyle w:val="TableParagraph"/>
+              <w:jc w:val="center"/>
+              <w:rPr>
+                <w:color w:val="000000" w:themeColor="text1"/>
+                <w:sz w:val="24"/>
+                <w:szCs w:val="24"/>
+                <w:lang w:val="ru-RU" w:eastAsia="en-US"/>
+              </w:rPr>
+            </w:pPr>
+            <w:r>
+              <w:rPr>
+                <w:color w:val="000000" w:themeColor="text1"/>
+                <w:sz w:val="24"/>
+                <w:szCs w:val="24"/>
+                <w:lang w:val="ru-RU" w:eastAsia="en-US"/>
+              </w:rPr>
+              <w:t>Распашные, ширина 2 метра</w:t>
+            </w:r>
+          </w:p>
+        </w:tc>
+        <w:tc>
+          <w:tcPr>
+            <w:tcW w:w="1753" w:type="dxa"/>
+            <w:shd w:val="clear" w:color="auto" w:fill="auto"/>
+            <w:vAlign w:val="center"/>
           </w:tcPr>
           <w:p>
             <w:pPr>
@@ -879,77 +908,50 @@
                 <w:color w:val="000000" w:themeColor="text1"/>
                 <w:sz w:val="24"/>
                 <w:szCs w:val="24"/>
+                <w:lang w:eastAsia="en-US"/>
+              </w:rPr>
+            </w:pPr>
+          </w:p>
+        </w:tc>
+        <w:tc>
+          <w:tcPr>
+            <w:tcW w:w="2010" w:type="dxa"/>
+            <w:shd w:val="clear" w:color="auto" w:fill="auto"/>
+            <w:vAlign w:val="center"/>
+          </w:tcPr>
+          <w:p>
+            <w:pPr>
+              <w:pStyle w:val="TableParagraph"/>
+              <w:jc w:val="center"/>
+              <w:rPr>
+                <w:color w:val="000000" w:themeColor="text1"/>
+                <w:sz w:val="24"/>
+                <w:szCs w:val="24"/>
+                <w:lang w:eastAsia="en-US"/>
+              </w:rPr>
+            </w:pPr>
+            <w:r>
+              <w:rPr>
+                <w:color w:val="000000" w:themeColor="text1"/>
+                <w:sz w:val="24"/>
+                <w:szCs w:val="24"/>
                 <w:lang w:val="ru-RU" w:eastAsia="en-US"/>
               </w:rPr>
-            </w:pPr>
-            <w:r>
-              <w:rPr>
-                <w:color w:val="000000" w:themeColor="text1"/>
-                <w:sz w:val="24"/>
-                <w:szCs w:val="24"/>
-                <w:lang w:val="ru-RU" w:eastAsia="en-US"/>
-              </w:rPr>
-              <w:t>Распашные, ширина 2 метра</w:t>
-            </w:r>
-          </w:p>
-        </w:tc>
-        <w:tc>
-          <w:tcPr>
-            <w:tcW w:w="1753" w:type="dxa"/>
-            <w:shd w:val="clear" w:color="auto" w:fill="919D95"/>
+              <w:t>Распашные, ширина 3 метра</w:t>
+            </w:r>
+          </w:p>
+        </w:tc>
+        <w:tc>
+          <w:tcPr>
+            <w:tcW w:w="2011" w:type="dxa"/>
+            <w:shd w:val="clear" w:color="auto" w:fill="auto"/>
+            <w:vAlign w:val="center"/>
           </w:tcPr>
           <w:p>
             <w:pPr>
               <w:pStyle w:val="TableParagraph"/>
               <w:ind w:left="142"/>
               <w:jc w:val="center"/>
-              <w:rPr>
-                <w:color w:val="000000" w:themeColor="text1"/>
-                <w:sz w:val="24"/>
-                <w:szCs w:val="24"/>
-                <w:lang w:eastAsia="en-US"/>
-              </w:rPr>
-            </w:pPr>
-          </w:p>
-        </w:tc>
-        <w:tc>
-          <w:tcPr>
-            <w:tcW w:w="2010" w:type="dxa"/>
-            <w:shd w:val="clear" w:color="auto" w:fill="919D95"/>
-          </w:tcPr>
-          <w:p>
-            <w:pPr>
-              <w:pStyle w:val="TableParagraph"/>
-              <w:ind w:left="142"/>
-              <w:jc w:val="center"/>
-              <w:rPr>
-                <w:color w:val="000000" w:themeColor="text1"/>
-                <w:sz w:val="24"/>
-                <w:szCs w:val="24"/>
-                <w:lang w:eastAsia="en-US"/>
-              </w:rPr>
-            </w:pPr>
-            <w:r>
-              <w:rPr>
-                <w:color w:val="000000" w:themeColor="text1"/>
-                <w:sz w:val="24"/>
-                <w:szCs w:val="24"/>
-                <w:lang w:val="ru-RU" w:eastAsia="en-US"/>
-              </w:rPr>
-              <w:t>Распашные, ширина 3 метра</w:t>
-            </w:r>
-          </w:p>
-        </w:tc>
-        <w:tc>
-          <w:tcPr>
-            <w:tcW w:w="2011" w:type="dxa"/>
-            <w:shd w:val="clear" w:color="auto" w:fill="919D95"/>
-          </w:tcPr>
-          <w:p>
-            <w:pPr>
-              <w:pStyle w:val="TableParagraph"/>
-              <w:ind w:left="142"/>
-              <w:jc w:val="both"/>
               <w:rPr>
                 <w:color w:val="000000" w:themeColor="text1"/>
                 <w:sz w:val="24"/>
@@ -967,7 +969,7 @@
         <w:tc>
           <w:tcPr>
             <w:tcW w:w="2557" w:type="dxa"/>
-            <w:shd w:val="clear" w:color="auto" w:fill="919D95"/>
+            <w:shd w:val="clear" w:color="auto" w:fill="C3C4C6"/>
             <w:vAlign w:val="center"/>
           </w:tcPr>
           <w:p>
@@ -1116,7 +1118,7 @@
         <w:tc>
           <w:tcPr>
             <w:tcW w:w="2557" w:type="dxa"/>
-            <w:shd w:val="clear" w:color="auto" w:fill="919D95"/>
+            <w:shd w:val="clear" w:color="auto" w:fill="C3C4C6"/>
             <w:vAlign w:val="center"/>
           </w:tcPr>
           <w:p>
@@ -1147,7 +1149,7 @@
           <w:tcPr>
             <w:tcW w:w="7900" w:type="dxa"/>
             <w:gridSpan w:val="4"/>
-            <w:shd w:val="clear" w:color="auto" w:fill="919D95"/>
+            <w:shd w:val="clear" w:color="auto" w:fill="auto"/>
           </w:tcPr>
           <w:p>
             <w:pPr>
@@ -1167,18 +1169,24 @@
                 <w:szCs w:val="24"/>
                 <w:lang w:val="ru-RU" w:eastAsia="en-US"/>
               </w:rPr>
-              <w:t xml:space="preserve">Механический засов, информационное табло, система сигнализации при открытии двери во время </w:t>
-            </w:r>
-            <w:proofErr w:type="gramStart"/>
+              <w:t>Механический засов, информационное табло, система сигнализации при от</w:t>
+            </w:r>
             <w:r>
               <w:rPr>
                 <w:sz w:val="24"/>
                 <w:szCs w:val="24"/>
                 <w:lang w:val="ru-RU" w:eastAsia="en-US"/>
               </w:rPr>
-              <w:t>испытания;*</w:t>
-            </w:r>
-            <w:proofErr w:type="gramEnd"/>
+              <w:t>крытии двери во время испытания</w:t>
+            </w:r>
+            <w:r>
+              <w:rPr>
+                <w:sz w:val="24"/>
+                <w:szCs w:val="24"/>
+                <w:lang w:val="ru-RU" w:eastAsia="en-US"/>
+              </w:rPr>
+              <w:t>*</w:t>
+            </w:r>
           </w:p>
         </w:tc>
       </w:tr>
@@ -1245,7 +1253,7 @@
           <w:tcPr>
             <w:tcW w:w="10473" w:type="dxa"/>
             <w:gridSpan w:val="3"/>
-            <w:shd w:val="clear" w:color="auto" w:fill="919D95"/>
+            <w:shd w:val="clear" w:color="auto" w:fill="C3C4C6"/>
           </w:tcPr>
           <w:p>
             <w:pPr>
@@ -1401,7 +1409,7 @@
           <w:tcPr>
             <w:tcW w:w="10473" w:type="dxa"/>
             <w:gridSpan w:val="3"/>
-            <w:shd w:val="clear" w:color="auto" w:fill="919D95"/>
+            <w:shd w:val="clear" w:color="auto" w:fill="C3C4C6"/>
             <w:vAlign w:val="center"/>
           </w:tcPr>
           <w:p>
@@ -1555,8 +1563,6 @@
               </w:rPr>
               <w:t>Другое, указать</w:t>
             </w:r>
-            <w:bookmarkStart w:id="0" w:name="_GoBack"/>
-            <w:bookmarkEnd w:id="0"/>
           </w:p>
         </w:tc>
         <w:tc>
@@ -1586,7 +1592,7 @@
           <w:tcPr>
             <w:tcW w:w="10473" w:type="dxa"/>
             <w:gridSpan w:val="3"/>
-            <w:shd w:val="clear" w:color="auto" w:fill="919D95"/>
+            <w:shd w:val="clear" w:color="auto" w:fill="C3C4C6"/>
           </w:tcPr>
           <w:p>
             <w:pPr>
@@ -1913,7 +1919,7 @@
           <w:tcPr>
             <w:tcW w:w="10473" w:type="dxa"/>
             <w:gridSpan w:val="3"/>
-            <w:shd w:val="clear" w:color="auto" w:fill="919D95"/>
+            <w:shd w:val="clear" w:color="auto" w:fill="C3C4C6"/>
           </w:tcPr>
           <w:p>
             <w:pPr>
@@ -1933,17 +1939,7 @@
                 <w:sz w:val="24"/>
                 <w:szCs w:val="24"/>
               </w:rPr>
-              <w:t>Эл</w:t>
-            </w:r>
-            <w:r>
-              <w:rPr>
-                <w:rFonts w:ascii="Arial" w:eastAsia="Calibri" w:hAnsi="Arial" w:cs="Arial"/>
-                <w:color w:val="000000"/>
-                <w:sz w:val="24"/>
-                <w:szCs w:val="24"/>
-                <w:shd w:val="clear" w:color="auto" w:fill="919D95"/>
-              </w:rPr>
-              <w:t>ектропитание</w:t>
+              <w:t>Электропитание</w:t>
             </w:r>
           </w:p>
         </w:tc>
@@ -2243,7 +2239,7 @@
           <w:tcPr>
             <w:tcW w:w="10473" w:type="dxa"/>
             <w:gridSpan w:val="3"/>
-            <w:shd w:val="clear" w:color="auto" w:fill="919D95"/>
+            <w:shd w:val="clear" w:color="auto" w:fill="C3C4C6"/>
           </w:tcPr>
           <w:p>
             <w:pPr>
@@ -2445,7 +2441,7 @@
           <w:tcPr>
             <w:tcW w:w="10473" w:type="dxa"/>
             <w:gridSpan w:val="3"/>
-            <w:shd w:val="clear" w:color="auto" w:fill="919D95"/>
+            <w:shd w:val="clear" w:color="auto" w:fill="C3C4C6"/>
           </w:tcPr>
           <w:p>
             <w:pPr>
@@ -2564,7 +2560,27 @@
                 <w:sz w:val="24"/>
                 <w:szCs w:val="24"/>
               </w:rPr>
-              <w:t>Класс / марка бетона</w:t>
+              <w:t>Класс</w:t>
+            </w:r>
+            <w:r>
+              <w:rPr>
+                <w:rFonts w:ascii="Arial" w:eastAsia="Calibri" w:hAnsi="Arial" w:cs="Arial"/>
+                <w:color w:val="000000"/>
+                <w:sz w:val="24"/>
+                <w:szCs w:val="24"/>
+              </w:rPr>
+              <w:t>, В / М</w:t>
+            </w:r>
+            <w:bookmarkStart w:id="0" w:name="_GoBack"/>
+            <w:bookmarkEnd w:id="0"/>
+            <w:r>
+              <w:rPr>
+                <w:rFonts w:ascii="Arial" w:eastAsia="Calibri" w:hAnsi="Arial" w:cs="Arial"/>
+                <w:color w:val="000000"/>
+                <w:sz w:val="24"/>
+                <w:szCs w:val="24"/>
+              </w:rPr>
+              <w:t>арка бетона</w:t>
             </w:r>
             <w:r>
               <w:rPr>
@@ -2659,7 +2675,7 @@
         <w:tc>
           <w:tcPr>
             <w:tcW w:w="3544" w:type="dxa"/>
-            <w:shd w:val="clear" w:color="auto" w:fill="919D95"/>
+            <w:shd w:val="clear" w:color="auto" w:fill="C3C4C6"/>
           </w:tcPr>
           <w:p>
             <w:pPr>
@@ -2686,7 +2702,7 @@
         <w:tc>
           <w:tcPr>
             <w:tcW w:w="3544" w:type="dxa"/>
-            <w:shd w:val="clear" w:color="auto" w:fill="919D95"/>
+            <w:shd w:val="clear" w:color="auto" w:fill="C3C4C6"/>
           </w:tcPr>
           <w:p>
             <w:pPr>
@@ -2713,7 +2729,7 @@
         <w:tc>
           <w:tcPr>
             <w:tcW w:w="3379" w:type="dxa"/>
-            <w:shd w:val="clear" w:color="auto" w:fill="919D95"/>
+            <w:shd w:val="clear" w:color="auto" w:fill="C3C4C6"/>
           </w:tcPr>
           <w:p>
             <w:pPr>
@@ -6303,7 +6319,7 @@
 </file>
 
 <file path=customXml/itemProps1.xml><?xml version="1.0" encoding="utf-8"?>
-<ds:datastoreItem xmlns:ds="http://schemas.openxmlformats.org/officeDocument/2006/customXml" ds:itemID="{2497F224-70C4-42C9-9823-A1F788D986A3}">
+<ds:datastoreItem xmlns:ds="http://schemas.openxmlformats.org/officeDocument/2006/customXml" ds:itemID="{26E32C38-279B-49A1-80FA-D53F7F204E21}">
   <ds:schemaRefs>
     <ds:schemaRef ds:uri="http://schemas.openxmlformats.org/officeDocument/2006/bibliography"/>
   </ds:schemaRefs>
